--- a/The P Language Scope and Semantic Rules.docx
+++ b/The P Language Scope and Semantic Rules.docx
@@ -1,6 +1,6 @@
 
 <file path=word/document.xml><?xml version="1.0" encoding="utf-8"?>
-<w:document xmlns:wpc="http://schemas.microsoft.com/office/word/2010/wordprocessingCanvas" xmlns:mo="http://schemas.microsoft.com/office/mac/office/2008/main" xmlns:mc="http://schemas.openxmlformats.org/markup-compatibility/2006" xmlns:mv="urn:schemas-microsoft-com:mac:vml" xmlns:o="urn:schemas-microsoft-com:office:office" xmlns:r="http://schemas.openxmlformats.org/officeDocument/2006/relationships" xmlns:m="http://schemas.openxmlformats.org/officeDocument/2006/math" xmlns:v="urn:schemas-microsoft-com:vml" xmlns:wp14="http://schemas.microsoft.com/office/word/2010/wordprocessingDrawing" xmlns:wp="http://schemas.openxmlformats.org/drawingml/2006/wordprocessingDrawing" xmlns:w10="urn:schemas-microsoft-com:office:word" xmlns:w="http://schemas.openxmlformats.org/wordprocessingml/2006/main" xmlns:w14="http://schemas.microsoft.com/office/word/2010/wordml" xmlns:wpg="http://schemas.microsoft.com/office/word/2010/wordprocessingGroup" xmlns:wpi="http://schemas.microsoft.com/office/word/2010/wordprocessingInk" xmlns:wne="http://schemas.microsoft.com/office/word/2006/wordml" xmlns:wps="http://schemas.microsoft.com/office/word/2010/wordprocessingShape" mc:Ignorable="w14 wp14">
+<w:document xmlns:mv="urn:schemas-microsoft-com:mac:vml" xmlns:mo="http://schemas.microsoft.com/office/mac/office/2008/main" xmlns:ve="http://schemas.openxmlformats.org/markup-compatibility/2006" xmlns:o="urn:schemas-microsoft-com:office:office" xmlns:r="http://schemas.openxmlformats.org/officeDocument/2006/relationships" xmlns:m="http://schemas.openxmlformats.org/officeDocument/2006/math" xmlns:v="urn:schemas-microsoft-com:vml" xmlns:w10="urn:schemas-microsoft-com:office:word" xmlns:w="http://schemas.openxmlformats.org/wordprocessingml/2006/main" xmlns:wne="http://schemas.microsoft.com/office/word/2006/wordml" xmlns:wp="http://schemas.openxmlformats.org/drawingml/2006/wordprocessingDrawing" ve:Ignorable="mv" ve:PreserveAttributes="mv:*">
   <w:body>
     <w:p>
       <w:pPr>
@@ -45,7 +45,7 @@
     </w:p>
     <w:p>
       <w:pPr>
-        <w:pStyle w:val="ListParagraph"/>
+        <w:pStyle w:val="Prrafodelista"/>
         <w:numPr>
           <w:ilvl w:val="0"/>
           <w:numId w:val="1"/>
@@ -65,7 +65,7 @@
     </w:p>
     <w:p>
       <w:pPr>
-        <w:pStyle w:val="ListParagraph"/>
+        <w:pStyle w:val="Prrafodelista"/>
         <w:numPr>
           <w:ilvl w:val="0"/>
           <w:numId w:val="1"/>
@@ -85,7 +85,7 @@
     </w:p>
     <w:p>
       <w:pPr>
-        <w:pStyle w:val="ListParagraph"/>
+        <w:pStyle w:val="Prrafodelista"/>
         <w:numPr>
           <w:ilvl w:val="0"/>
           <w:numId w:val="1"/>
@@ -100,12 +100,36 @@
         <w:rPr>
           <w:rFonts w:ascii="Calibri" w:hAnsi="Calibri"/>
         </w:rPr>
-        <w:t>Each call to a function creates a new local scope.</w:t>
-      </w:r>
-    </w:p>
-    <w:p>
-      <w:pPr>
-        <w:pStyle w:val="ListParagraph"/>
+        <w:t xml:space="preserve">Each </w:t>
+      </w:r>
+      <w:r>
+        <w:rPr>
+          <w:rFonts w:ascii="Calibri" w:hAnsi="Calibri"/>
+        </w:rPr>
+        <w:t xml:space="preserve">block </w:t>
+      </w:r>
+      <w:r>
+        <w:rPr>
+          <w:rFonts w:ascii="Calibri" w:hAnsi="Calibri"/>
+        </w:rPr>
+        <w:t xml:space="preserve">is </w:t>
+      </w:r>
+      <w:r>
+        <w:rPr>
+          <w:rFonts w:ascii="Calibri" w:hAnsi="Calibri"/>
+        </w:rPr>
+        <w:t>a</w:t>
+      </w:r>
+      <w:r>
+        <w:rPr>
+          <w:rFonts w:ascii="Calibri" w:hAnsi="Calibri"/>
+        </w:rPr>
+        <w:t xml:space="preserve"> new local scope.</w:t>
+      </w:r>
+    </w:p>
+    <w:p>
+      <w:pPr>
+        <w:pStyle w:val="Prrafodelista"/>
         <w:numPr>
           <w:ilvl w:val="0"/>
           <w:numId w:val="1"/>
@@ -120,12 +144,24 @@
         <w:rPr>
           <w:rFonts w:ascii="Calibri" w:hAnsi="Calibri"/>
         </w:rPr>
-        <w:t>Identifiers inside an fdef can only be seen by the code within the fdef. You cannot refer to them from outside the function.</w:t>
-      </w:r>
-    </w:p>
-    <w:p>
-      <w:pPr>
-        <w:pStyle w:val="ListParagraph"/>
+        <w:t xml:space="preserve">Identifiers inside an fdef </w:t>
+      </w:r>
+      <w:r>
+        <w:rPr>
+          <w:rFonts w:ascii="Calibri" w:hAnsi="Calibri"/>
+        </w:rPr>
+        <w:t>are only in the scope of the block defined by the fdef.</w:t>
+      </w:r>
+      <w:r>
+        <w:rPr>
+          <w:rFonts w:ascii="Calibri" w:hAnsi="Calibri"/>
+        </w:rPr>
+        <w:t xml:space="preserve"> You cannot refer to them from outside the function.</w:t>
+      </w:r>
+    </w:p>
+    <w:p>
+      <w:pPr>
+        <w:pStyle w:val="Prrafodelista"/>
         <w:numPr>
           <w:ilvl w:val="0"/>
           <w:numId w:val="1"/>
@@ -154,12 +190,24 @@
         <w:rPr>
           <w:rFonts w:ascii="Calibri" w:hAnsi="Calibri"/>
         </w:rPr>
-        <w:t xml:space="preserve"> possible to declare identifiers of the same name and type in an overlapping scope.</w:t>
-      </w:r>
-    </w:p>
-    <w:p>
-      <w:pPr>
-        <w:pStyle w:val="ListParagraph"/>
+        <w:t xml:space="preserve"> possible to declare identifiers of the same name and type in overlapping scope</w:t>
+      </w:r>
+      <w:r>
+        <w:rPr>
+          <w:rFonts w:ascii="Calibri" w:hAnsi="Calibri"/>
+        </w:rPr>
+        <w:t>s</w:t>
+      </w:r>
+      <w:r>
+        <w:rPr>
+          <w:rFonts w:ascii="Calibri" w:hAnsi="Calibri"/>
+        </w:rPr>
+        <w:t>.</w:t>
+      </w:r>
+    </w:p>
+    <w:p>
+      <w:pPr>
+        <w:pStyle w:val="Prrafodelista"/>
         <w:numPr>
           <w:ilvl w:val="0"/>
           <w:numId w:val="1"/>
@@ -215,7 +263,7 @@
     </w:p>
     <w:p>
       <w:pPr>
-        <w:pStyle w:val="ListParagraph"/>
+        <w:pStyle w:val="Prrafodelista"/>
         <w:numPr>
           <w:ilvl w:val="0"/>
           <w:numId w:val="3"/>
@@ -247,7 +295,7 @@
     </w:p>
     <w:p>
       <w:pPr>
-        <w:pStyle w:val="ListParagraph"/>
+        <w:pStyle w:val="Prrafodelista"/>
         <w:numPr>
           <w:ilvl w:val="0"/>
           <w:numId w:val="3"/>
@@ -267,6 +315,26 @@
     </w:p>
     <w:p>
       <w:pPr>
+        <w:pStyle w:val="Prrafodelista"/>
+        <w:numPr>
+          <w:ilvl w:val="0"/>
+          <w:numId w:val="3"/>
+        </w:numPr>
+        <w:spacing w:line="276" w:lineRule="auto"/>
+        <w:jc w:val="both"/>
+        <w:rPr>
+          <w:rFonts w:ascii="Calibri" w:hAnsi="Calibri"/>
+        </w:rPr>
+      </w:pPr>
+      <w:r>
+        <w:rPr>
+          <w:rFonts w:ascii="Calibri" w:hAnsi="Calibri"/>
+        </w:rPr>
+        <w:t>P is strong, and statically typed.</w:t>
+      </w:r>
+    </w:p>
+    <w:p>
+      <w:pPr>
         <w:spacing w:line="276" w:lineRule="auto"/>
         <w:jc w:val="both"/>
         <w:rPr>
@@ -282,7 +350,7 @@
     </w:p>
     <w:p>
       <w:pPr>
-        <w:pStyle w:val="ListParagraph"/>
+        <w:pStyle w:val="Prrafodelista"/>
         <w:numPr>
           <w:ilvl w:val="0"/>
           <w:numId w:val="3"/>
@@ -302,7 +370,7 @@
     </w:p>
     <w:p>
       <w:pPr>
-        <w:pStyle w:val="ListParagraph"/>
+        <w:pStyle w:val="Prrafodelista"/>
         <w:numPr>
           <w:ilvl w:val="0"/>
           <w:numId w:val="3"/>
@@ -317,22 +385,52 @@
         <w:rPr>
           <w:rFonts w:ascii="Calibri" w:hAnsi="Calibri"/>
         </w:rPr>
+        <w:t>The language is very strongly typed:</w:t>
+      </w:r>
+    </w:p>
+    <w:p>
+      <w:pPr>
+        <w:pStyle w:val="Prrafodelista"/>
+        <w:numPr>
+          <w:ilvl w:val="1"/>
+          <w:numId w:val="3"/>
+        </w:numPr>
+        <w:spacing w:line="276" w:lineRule="auto"/>
+        <w:jc w:val="both"/>
+        <w:rPr>
+          <w:rFonts w:ascii="Calibri" w:hAnsi="Calibri"/>
+        </w:rPr>
+      </w:pPr>
+      <w:r>
+        <w:rPr>
+          <w:rFonts w:ascii="Calibri" w:hAnsi="Calibri"/>
+        </w:rPr>
         <w:t>It is not possible to assign an int to a float or assign a float to an int.</w:t>
       </w:r>
     </w:p>
     <w:p>
       <w:pPr>
-        <w:spacing w:line="276" w:lineRule="auto"/>
-        <w:jc w:val="both"/>
-        <w:rPr>
-          <w:rFonts w:ascii="Calibri" w:hAnsi="Calibri"/>
-        </w:rPr>
-      </w:pPr>
-      <w:r>
-        <w:rPr>
-          <w:rFonts w:ascii="Calibri" w:hAnsi="Calibri"/>
-        </w:rPr>
-        <w:t>Numeric</w:t>
+        <w:pStyle w:val="Prrafodelista"/>
+        <w:spacing w:line="276" w:lineRule="auto"/>
+        <w:jc w:val="both"/>
+        <w:rPr>
+          <w:rFonts w:ascii="Calibri" w:hAnsi="Calibri"/>
+        </w:rPr>
+      </w:pPr>
+    </w:p>
+    <w:p>
+      <w:pPr>
+        <w:spacing w:line="276" w:lineRule="auto"/>
+        <w:jc w:val="both"/>
+        <w:rPr>
+          <w:rFonts w:ascii="Calibri" w:hAnsi="Calibri"/>
+        </w:rPr>
+      </w:pPr>
+      <w:r>
+        <w:rPr>
+          <w:rFonts w:ascii="Calibri" w:hAnsi="Calibri"/>
+        </w:rPr>
+        <w:t>Arithmetic</w:t>
       </w:r>
       <w:r>
         <w:rPr>
@@ -343,7 +441,7 @@
     </w:p>
     <w:p>
       <w:pPr>
-        <w:pStyle w:val="ListParagraph"/>
+        <w:pStyle w:val="Prrafodelista"/>
         <w:numPr>
           <w:ilvl w:val="0"/>
           <w:numId w:val="3"/>
@@ -358,13 +456,13 @@
         <w:rPr>
           <w:rFonts w:ascii="Calibri" w:hAnsi="Calibri"/>
         </w:rPr>
-        <w:t>Numeric</w:t>
-      </w:r>
-      <w:r>
-        <w:rPr>
-          <w:rFonts w:ascii="Calibri" w:hAnsi="Calibri"/>
-        </w:rPr>
-        <w:t xml:space="preserve"> operations on numbers can only be performed on types int and float.</w:t>
+        <w:t>Arithmetic</w:t>
+      </w:r>
+      <w:r>
+        <w:rPr>
+          <w:rFonts w:ascii="Calibri" w:hAnsi="Calibri"/>
+        </w:rPr>
+        <w:t xml:space="preserve"> operations can only be performed on types int and float.</w:t>
       </w:r>
       <w:r>
         <w:rPr>
@@ -375,7 +473,7 @@
     </w:p>
     <w:p>
       <w:pPr>
-        <w:pStyle w:val="ListParagraph"/>
+        <w:pStyle w:val="Prrafodelista"/>
         <w:numPr>
           <w:ilvl w:val="0"/>
           <w:numId w:val="3"/>
@@ -396,13 +494,43 @@
         <w:rPr>
           <w:rFonts w:ascii="Calibri" w:hAnsi="Calibri"/>
         </w:rPr>
-        <w:t>numeric</w:t>
-      </w:r>
-      <w:r>
-        <w:rPr>
-          <w:rFonts w:ascii="Calibri" w:hAnsi="Calibri"/>
-        </w:rPr>
-        <w:t xml:space="preserve"> operations on numbers (addition, subtraction etc.) must be performed on numbers of the same type. Therefore, an int type cannot interact with a float or vice versa.</w:t>
+        <w:t>arithmetic</w:t>
+      </w:r>
+      <w:r>
+        <w:rPr>
+          <w:rFonts w:ascii="Calibri" w:hAnsi="Calibri"/>
+        </w:rPr>
+        <w:t xml:space="preserve"> operations on numbers (addition, subtraction</w:t>
+      </w:r>
+      <w:r>
+        <w:rPr>
+          <w:rFonts w:ascii="Calibri" w:hAnsi="Calibri"/>
+        </w:rPr>
+        <w:t>, division, power)</w:t>
+      </w:r>
+      <w:r>
+        <w:rPr>
+          <w:rFonts w:ascii="Calibri" w:hAnsi="Calibri"/>
+        </w:rPr>
+        <w:t xml:space="preserve"> must be performed on numbers of the same type. </w:t>
+      </w:r>
+      <w:r>
+        <w:rPr>
+          <w:rFonts w:ascii="Calibri" w:hAnsi="Calibri"/>
+        </w:rPr>
+        <w:t>The exception to this rule is that floats, as well as integers, may only be raised to an integer power.</w:t>
+      </w:r>
+      <w:r>
+        <w:rPr>
+          <w:rFonts w:ascii="Calibri" w:hAnsi="Calibri"/>
+        </w:rPr>
+        <w:t xml:space="preserve"> A</w:t>
+      </w:r>
+      <w:r>
+        <w:rPr>
+          <w:rFonts w:ascii="Calibri" w:hAnsi="Calibri"/>
+        </w:rPr>
+        <w:t>n int type cannot interact with a float or vice versa.</w:t>
       </w:r>
       <w:r>
         <w:rPr>
@@ -413,7 +541,7 @@
     </w:p>
     <w:p>
       <w:pPr>
-        <w:pStyle w:val="ListParagraph"/>
+        <w:pStyle w:val="Prrafodelista"/>
         <w:numPr>
           <w:ilvl w:val="0"/>
           <w:numId w:val="3"/>
@@ -446,7 +574,7 @@
     </w:p>
     <w:p>
       <w:pPr>
-        <w:pStyle w:val="ListParagraph"/>
+        <w:pStyle w:val="Prrafodelista"/>
         <w:numPr>
           <w:ilvl w:val="0"/>
           <w:numId w:val="3"/>
@@ -481,7 +609,7 @@
     </w:p>
     <w:p>
       <w:pPr>
-        <w:pStyle w:val="ListParagraph"/>
+        <w:pStyle w:val="Prrafodelista"/>
         <w:numPr>
           <w:ilvl w:val="0"/>
           <w:numId w:val="3"/>
@@ -528,10 +656,16 @@
         </w:rPr>
         <w:t>. (e.g. 6 &lt; “Doughnut” is not permitted)</w:t>
       </w:r>
-    </w:p>
-    <w:p>
-      <w:pPr>
-        <w:pStyle w:val="ListParagraph"/>
+      <w:r>
+        <w:rPr>
+          <w:rFonts w:ascii="Calibri" w:hAnsi="Calibri"/>
+        </w:rPr>
+        <w:t>. They cannot be applied to str, list or tuple.</w:t>
+      </w:r>
+    </w:p>
+    <w:p>
+      <w:pPr>
+        <w:pStyle w:val="Prrafodelista"/>
         <w:numPr>
           <w:ilvl w:val="0"/>
           <w:numId w:val="3"/>
@@ -560,10 +694,16 @@
         </w:rPr>
         <w:t>.</w:t>
       </w:r>
-    </w:p>
-    <w:p>
-      <w:pPr>
-        <w:pStyle w:val="ListParagraph"/>
+      <w:r>
+        <w:rPr>
+          <w:rFonts w:ascii="Calibri" w:hAnsi="Calibri"/>
+        </w:rPr>
+        <w:t xml:space="preserve"> They cannot be applied to str, list or tuple.</w:t>
+      </w:r>
+    </w:p>
+    <w:p>
+      <w:pPr>
+        <w:pStyle w:val="Prrafodelista"/>
         <w:numPr>
           <w:ilvl w:val="0"/>
           <w:numId w:val="3"/>
@@ -604,7 +744,7 @@
     </w:p>
     <w:p>
       <w:pPr>
-        <w:pStyle w:val="ListParagraph"/>
+        <w:pStyle w:val="Prrafodelista"/>
         <w:numPr>
           <w:ilvl w:val="0"/>
           <w:numId w:val="3"/>
@@ -619,7 +759,13 @@
         <w:rPr>
           <w:rFonts w:ascii="Calibri" w:hAnsi="Calibri"/>
         </w:rPr>
-        <w:t>The test expression of if, while and repeat statements must be of type bool.</w:t>
+        <w:t>The condition</w:t>
+      </w:r>
+      <w:r>
+        <w:rPr>
+          <w:rFonts w:ascii="Calibri" w:hAnsi="Calibri"/>
+        </w:rPr>
+        <w:t xml:space="preserve"> of if, while and repeat statements must be of type bool.</w:t>
       </w:r>
     </w:p>
     <w:p>
@@ -639,7 +785,7 @@
     </w:p>
     <w:p>
       <w:pPr>
-        <w:pStyle w:val="ListParagraph"/>
+        <w:pStyle w:val="Prrafodelista"/>
         <w:numPr>
           <w:ilvl w:val="0"/>
           <w:numId w:val="3"/>
@@ -654,12 +800,24 @@
         <w:rPr>
           <w:rFonts w:ascii="Calibri" w:hAnsi="Calibri"/>
         </w:rPr>
-        <w:t xml:space="preserve">There cannot be any function overloading. That is, having the same function (same name and return type) but taking different parameters. </w:t>
-      </w:r>
-    </w:p>
-    <w:p>
-      <w:pPr>
-        <w:pStyle w:val="ListParagraph"/>
+        <w:t>There cannot be any function overloading</w:t>
+      </w:r>
+      <w:r>
+        <w:rPr>
+          <w:rFonts w:ascii="Calibri" w:hAnsi="Calibri"/>
+        </w:rPr>
+        <w:t xml:space="preserve"> nor overriding</w:t>
+      </w:r>
+      <w:r>
+        <w:rPr>
+          <w:rFonts w:ascii="Calibri" w:hAnsi="Calibri"/>
+        </w:rPr>
+        <w:t xml:space="preserve">. </w:t>
+      </w:r>
+    </w:p>
+    <w:p>
+      <w:pPr>
+        <w:pStyle w:val="Prrafodelista"/>
         <w:numPr>
           <w:ilvl w:val="0"/>
           <w:numId w:val="3"/>
@@ -674,7 +832,6 @@
         <w:rPr>
           <w:rFonts w:ascii="Calibri" w:hAnsi="Calibri"/>
         </w:rPr>
-        <w:lastRenderedPageBreak/>
         <w:t xml:space="preserve">The number and type of actual parameters of </w:t>
       </w:r>
       <w:r>
@@ -692,7 +849,7 @@
     </w:p>
     <w:p>
       <w:pPr>
-        <w:pStyle w:val="ListParagraph"/>
+        <w:pStyle w:val="Prrafodelista"/>
         <w:numPr>
           <w:ilvl w:val="0"/>
           <w:numId w:val="3"/>
@@ -712,7 +869,7 @@
     </w:p>
     <w:p>
       <w:pPr>
-        <w:pStyle w:val="ListParagraph"/>
+        <w:pStyle w:val="Prrafodelista"/>
         <w:numPr>
           <w:ilvl w:val="0"/>
           <w:numId w:val="3"/>
@@ -747,7 +904,7 @@
     </w:p>
     <w:p>
       <w:pPr>
-        <w:pStyle w:val="ListParagraph"/>
+        <w:pStyle w:val="Prrafodelista"/>
         <w:numPr>
           <w:ilvl w:val="0"/>
           <w:numId w:val="3"/>
@@ -767,7 +924,7 @@
     </w:p>
     <w:p>
       <w:pPr>
-        <w:pStyle w:val="ListParagraph"/>
+        <w:pStyle w:val="Prrafodelista"/>
         <w:numPr>
           <w:ilvl w:val="0"/>
           <w:numId w:val="3"/>
@@ -802,7 +959,7 @@
 </file>
 
 <file path=word/numbering.xml><?xml version="1.0" encoding="utf-8"?>
-<w:numbering xmlns:wpc="http://schemas.microsoft.com/office/word/2010/wordprocessingCanvas" xmlns:mo="http://schemas.microsoft.com/office/mac/office/2008/main" xmlns:mc="http://schemas.openxmlformats.org/markup-compatibility/2006" xmlns:mv="urn:schemas-microsoft-com:mac:vml" xmlns:o="urn:schemas-microsoft-com:office:office" xmlns:r="http://schemas.openxmlformats.org/officeDocument/2006/relationships" xmlns:m="http://schemas.openxmlformats.org/officeDocument/2006/math" xmlns:v="urn:schemas-microsoft-com:vml" xmlns:wp14="http://schemas.microsoft.com/office/word/2010/wordprocessingDrawing" xmlns:wp="http://schemas.openxmlformats.org/drawingml/2006/wordprocessingDrawing" xmlns:w10="urn:schemas-microsoft-com:office:word" xmlns:w="http://schemas.openxmlformats.org/wordprocessingml/2006/main" xmlns:w14="http://schemas.microsoft.com/office/word/2010/wordml" xmlns:wpg="http://schemas.microsoft.com/office/word/2010/wordprocessingGroup" xmlns:wpi="http://schemas.microsoft.com/office/word/2010/wordprocessingInk" xmlns:wne="http://schemas.microsoft.com/office/word/2006/wordml" xmlns:wps="http://schemas.microsoft.com/office/word/2010/wordprocessingShape" mc:Ignorable="w14 wp14">
+<w:numbering xmlns:mv="urn:schemas-microsoft-com:mac:vml" xmlns:mo="http://schemas.microsoft.com/office/mac/office/2008/main" xmlns:ve="http://schemas.openxmlformats.org/markup-compatibility/2006" xmlns:o="urn:schemas-microsoft-com:office:office" xmlns:r="http://schemas.openxmlformats.org/officeDocument/2006/relationships" xmlns:m="http://schemas.openxmlformats.org/officeDocument/2006/math" xmlns:v="urn:schemas-microsoft-com:vml" xmlns:w10="urn:schemas-microsoft-com:office:word" xmlns:w="http://schemas.openxmlformats.org/wordprocessingml/2006/main" xmlns:wne="http://schemas.microsoft.com/office/word/2006/wordml" xmlns:wp="http://schemas.openxmlformats.org/drawingml/2006/wordprocessingDrawing">
   <w:abstractNum w:abstractNumId="0">
     <w:nsid w:val="2DAC505A"/>
     <w:multiLevelType w:val="hybridMultilevel"/>
@@ -1074,7 +1231,7 @@
         <w:ind w:left="720" w:hanging="360"/>
       </w:pPr>
     </w:lvl>
-    <w:lvl w:ilvl="1" w:tplc="04090019" w:tentative="1">
+    <w:lvl w:ilvl="1" w:tplc="04090019">
       <w:start w:val="1"/>
       <w:numFmt w:val="lowerLetter"/>
       <w:lvlText w:val="%2."/>
@@ -1163,7 +1320,7 @@
 </file>
 
 <file path=word/styles.xml><?xml version="1.0" encoding="utf-8"?>
-<w:styles xmlns:mc="http://schemas.openxmlformats.org/markup-compatibility/2006" xmlns:r="http://schemas.openxmlformats.org/officeDocument/2006/relationships" xmlns:w="http://schemas.openxmlformats.org/wordprocessingml/2006/main" xmlns:w14="http://schemas.microsoft.com/office/word/2010/wordml" mc:Ignorable="w14">
+<w:styles xmlns:r="http://schemas.openxmlformats.org/officeDocument/2006/relationships" xmlns:w="http://schemas.openxmlformats.org/wordprocessingml/2006/main">
   <w:docDefaults>
     <w:rPrDefault>
       <w:rPr>
@@ -1317,18 +1474,18 @@
   <w:style w:type="paragraph" w:default="1" w:styleId="Normal">
     <w:name w:val="Normal"/>
     <w:qFormat/>
+    <w:rsid w:val="00DC4485"/>
   </w:style>
-  <w:style w:type="character" w:default="1" w:styleId="DefaultParagraphFont">
+  <w:style w:type="character" w:default="1" w:styleId="Fuentedeprrafopredeter">
     <w:name w:val="Default Paragraph Font"/>
-    <w:uiPriority w:val="1"/>
     <w:semiHidden/>
     <w:unhideWhenUsed/>
   </w:style>
-  <w:style w:type="table" w:default="1" w:styleId="TableNormal">
+  <w:style w:type="table" w:default="1" w:styleId="Tablanormal">
     <w:name w:val="Normal Table"/>
-    <w:uiPriority w:val="99"/>
     <w:semiHidden/>
     <w:unhideWhenUsed/>
+    <w:qFormat/>
     <w:tblPr>
       <w:tblInd w:w="0" w:type="dxa"/>
       <w:tblCellMar>
@@ -1339,13 +1496,12 @@
       </w:tblCellMar>
     </w:tblPr>
   </w:style>
-  <w:style w:type="numbering" w:default="1" w:styleId="NoList">
+  <w:style w:type="numbering" w:default="1" w:styleId="Sinlista">
     <w:name w:val="No List"/>
-    <w:uiPriority w:val="99"/>
     <w:semiHidden/>
     <w:unhideWhenUsed/>
   </w:style>
-  <w:style w:type="paragraph" w:styleId="ListParagraph">
+  <w:style w:type="paragraph" w:styleId="Prrafodelista">
     <w:name w:val="List Paragraph"/>
     <w:basedOn w:val="Normal"/>
     <w:uiPriority w:val="34"/>

--- a/The P Language Scope and Semantic Rules.docx
+++ b/The P Language Scope and Semantic Rules.docx
@@ -1,6 +1,6 @@
 
 <file path=word/document.xml><?xml version="1.0" encoding="utf-8"?>
-<w:document xmlns:mv="urn:schemas-microsoft-com:mac:vml" xmlns:mo="http://schemas.microsoft.com/office/mac/office/2008/main" xmlns:ve="http://schemas.openxmlformats.org/markup-compatibility/2006" xmlns:o="urn:schemas-microsoft-com:office:office" xmlns:r="http://schemas.openxmlformats.org/officeDocument/2006/relationships" xmlns:m="http://schemas.openxmlformats.org/officeDocument/2006/math" xmlns:v="urn:schemas-microsoft-com:vml" xmlns:w10="urn:schemas-microsoft-com:office:word" xmlns:w="http://schemas.openxmlformats.org/wordprocessingml/2006/main" xmlns:wne="http://schemas.microsoft.com/office/word/2006/wordml" xmlns:wp="http://schemas.openxmlformats.org/drawingml/2006/wordprocessingDrawing" ve:Ignorable="mv" ve:PreserveAttributes="mv:*">
+<w:document xmlns:wpc="http://schemas.microsoft.com/office/word/2010/wordprocessingCanvas" xmlns:mo="http://schemas.microsoft.com/office/mac/office/2008/main" xmlns:mc="http://schemas.openxmlformats.org/markup-compatibility/2006" xmlns:mv="urn:schemas-microsoft-com:mac:vml" xmlns:o="urn:schemas-microsoft-com:office:office" xmlns:r="http://schemas.openxmlformats.org/officeDocument/2006/relationships" xmlns:m="http://schemas.openxmlformats.org/officeDocument/2006/math" xmlns:v="urn:schemas-microsoft-com:vml" xmlns:wp14="http://schemas.microsoft.com/office/word/2010/wordprocessingDrawing" xmlns:wp="http://schemas.openxmlformats.org/drawingml/2006/wordprocessingDrawing" xmlns:w10="urn:schemas-microsoft-com:office:word" xmlns:w="http://schemas.openxmlformats.org/wordprocessingml/2006/main" xmlns:w14="http://schemas.microsoft.com/office/word/2010/wordml" xmlns:wpg="http://schemas.microsoft.com/office/word/2010/wordprocessingGroup" xmlns:wpi="http://schemas.microsoft.com/office/word/2010/wordprocessingInk" xmlns:wne="http://schemas.microsoft.com/office/word/2006/wordml" xmlns:wps="http://schemas.microsoft.com/office/word/2010/wordprocessingShape" mc:Ignorable="w14 wp14">
   <w:body>
     <w:p>
       <w:pPr>
@@ -45,7 +45,7 @@
     </w:p>
     <w:p>
       <w:pPr>
-        <w:pStyle w:val="Prrafodelista"/>
+        <w:pStyle w:val="ListParagraph"/>
         <w:numPr>
           <w:ilvl w:val="0"/>
           <w:numId w:val="1"/>
@@ -65,7 +65,7 @@
     </w:p>
     <w:p>
       <w:pPr>
-        <w:pStyle w:val="Prrafodelista"/>
+        <w:pStyle w:val="ListParagraph"/>
         <w:numPr>
           <w:ilvl w:val="0"/>
           <w:numId w:val="1"/>
@@ -85,7 +85,7 @@
     </w:p>
     <w:p>
       <w:pPr>
-        <w:pStyle w:val="Prrafodelista"/>
+        <w:pStyle w:val="ListParagraph"/>
         <w:numPr>
           <w:ilvl w:val="0"/>
           <w:numId w:val="1"/>
@@ -129,7 +129,7 @@
     </w:p>
     <w:p>
       <w:pPr>
-        <w:pStyle w:val="Prrafodelista"/>
+        <w:pStyle w:val="ListParagraph"/>
         <w:numPr>
           <w:ilvl w:val="0"/>
           <w:numId w:val="1"/>
@@ -144,13 +144,41 @@
         <w:rPr>
           <w:rFonts w:ascii="Calibri" w:hAnsi="Calibri"/>
         </w:rPr>
-        <w:t xml:space="preserve">Identifiers inside an fdef </w:t>
-      </w:r>
-      <w:r>
-        <w:rPr>
-          <w:rFonts w:ascii="Calibri" w:hAnsi="Calibri"/>
-        </w:rPr>
-        <w:t>are only in the scope of the block defined by the fdef.</w:t>
+        <w:t xml:space="preserve">Identifiers inside an </w:t>
+      </w:r>
+      <w:proofErr w:type="spellStart"/>
+      <w:r>
+        <w:rPr>
+          <w:rFonts w:ascii="Calibri" w:hAnsi="Calibri"/>
+        </w:rPr>
+        <w:t>fdef</w:t>
+      </w:r>
+      <w:proofErr w:type="spellEnd"/>
+      <w:r>
+        <w:rPr>
+          <w:rFonts w:ascii="Calibri" w:hAnsi="Calibri"/>
+        </w:rPr>
+        <w:t xml:space="preserve"> </w:t>
+      </w:r>
+      <w:r>
+        <w:rPr>
+          <w:rFonts w:ascii="Calibri" w:hAnsi="Calibri"/>
+        </w:rPr>
+        <w:t xml:space="preserve">are only in the scope of the block defined by the </w:t>
+      </w:r>
+      <w:proofErr w:type="spellStart"/>
+      <w:r>
+        <w:rPr>
+          <w:rFonts w:ascii="Calibri" w:hAnsi="Calibri"/>
+        </w:rPr>
+        <w:t>fdef</w:t>
+      </w:r>
+      <w:proofErr w:type="spellEnd"/>
+      <w:r>
+        <w:rPr>
+          <w:rFonts w:ascii="Calibri" w:hAnsi="Calibri"/>
+        </w:rPr>
+        <w:t>.</w:t>
       </w:r>
       <w:r>
         <w:rPr>
@@ -161,7 +189,7 @@
     </w:p>
     <w:p>
       <w:pPr>
-        <w:pStyle w:val="Prrafodelista"/>
+        <w:pStyle w:val="ListParagraph"/>
         <w:numPr>
           <w:ilvl w:val="0"/>
           <w:numId w:val="1"/>
@@ -183,20 +211,666 @@
           <w:rFonts w:ascii="Calibri" w:hAnsi="Calibri"/>
         </w:rPr>
         <w:t>t</w:t>
+      </w:r>
+      <w:r>
+        <w:rPr>
+          <w:rFonts w:ascii="Calibri" w:hAnsi="Calibri"/>
+        </w:rPr>
+        <w:t xml:space="preserve"> possible to declare identifiers of the same name and type in overlapping scope</w:t>
+      </w:r>
+      <w:r>
+        <w:rPr>
+          <w:rFonts w:ascii="Calibri" w:hAnsi="Calibri"/>
+        </w:rPr>
+        <w:t>s</w:t>
+      </w:r>
+      <w:r>
+        <w:rPr>
+          <w:rFonts w:ascii="Calibri" w:hAnsi="Calibri"/>
+        </w:rPr>
+        <w:t>.</w:t>
+      </w:r>
+    </w:p>
+    <w:p>
+      <w:pPr>
+        <w:pStyle w:val="ListParagraph"/>
+        <w:numPr>
+          <w:ilvl w:val="0"/>
+          <w:numId w:val="1"/>
+        </w:numPr>
+        <w:spacing w:line="276" w:lineRule="auto"/>
+        <w:jc w:val="both"/>
+        <w:rPr>
+          <w:rFonts w:ascii="Calibri" w:hAnsi="Calibri"/>
+        </w:rPr>
+      </w:pPr>
+      <w:r>
+        <w:rPr>
+          <w:rFonts w:ascii="Calibri" w:hAnsi="Calibri"/>
+        </w:rPr>
+        <w:t>There is no built-in scope in the P Language (contrary to Python etc.).</w:t>
+      </w:r>
+    </w:p>
+    <w:p>
+      <w:pPr>
+        <w:spacing w:line="276" w:lineRule="auto"/>
+        <w:rPr>
+          <w:rFonts w:ascii="Calibri" w:hAnsi="Calibri"/>
+          <w:b/>
+        </w:rPr>
+      </w:pPr>
+      <w:r>
+        <w:rPr>
+          <w:rFonts w:ascii="Calibri" w:hAnsi="Calibri"/>
+          <w:b/>
+        </w:rPr>
+        <w:t>Semantic rules:</w:t>
+      </w:r>
+    </w:p>
+    <w:p>
+      <w:pPr>
+        <w:spacing w:line="276" w:lineRule="auto"/>
+        <w:rPr>
+          <w:rFonts w:ascii="Calibri" w:hAnsi="Calibri"/>
+        </w:rPr>
+      </w:pPr>
+      <w:r>
+        <w:rPr>
+          <w:rFonts w:ascii="Calibri" w:hAnsi="Calibri"/>
+        </w:rPr>
+        <w:t>General Rules:</w:t>
+      </w:r>
+      <w:r>
+        <w:rPr>
+          <w:rFonts w:ascii="Calibri" w:hAnsi="Calibri"/>
+        </w:rPr>
+        <w:t xml:space="preserve"> </w:t>
+      </w:r>
+    </w:p>
+    <w:p>
+      <w:pPr>
+        <w:pStyle w:val="ListParagraph"/>
+        <w:numPr>
+          <w:ilvl w:val="0"/>
+          <w:numId w:val="3"/>
+        </w:numPr>
+        <w:spacing w:line="276" w:lineRule="auto"/>
+        <w:jc w:val="both"/>
+        <w:rPr>
+          <w:rFonts w:ascii="Calibri" w:hAnsi="Calibri"/>
+        </w:rPr>
+      </w:pPr>
+      <w:r>
+        <w:rPr>
+          <w:rFonts w:ascii="Calibri" w:hAnsi="Calibri"/>
+        </w:rPr>
+        <w:t>A valid P program consists of two parts. A declaration part (optional) and a main body (compulsory</w:t>
+      </w:r>
+      <w:r>
+        <w:rPr>
+          <w:rFonts w:ascii="Calibri" w:hAnsi="Calibri"/>
+        </w:rPr>
+        <w:t>)</w:t>
+      </w:r>
+      <w:r>
+        <w:rPr>
+          <w:rFonts w:ascii="Calibri" w:hAnsi="Calibri"/>
+        </w:rPr>
+        <w:t>.</w:t>
+      </w:r>
+    </w:p>
+    <w:p>
+      <w:pPr>
+        <w:pStyle w:val="ListParagraph"/>
+        <w:numPr>
+          <w:ilvl w:val="0"/>
+          <w:numId w:val="3"/>
+        </w:numPr>
+        <w:spacing w:line="276" w:lineRule="auto"/>
+        <w:jc w:val="both"/>
+        <w:rPr>
+          <w:rFonts w:ascii="Calibri" w:hAnsi="Calibri"/>
+        </w:rPr>
+      </w:pPr>
+      <w:r>
+        <w:rPr>
+          <w:rFonts w:ascii="Calibri" w:hAnsi="Calibri"/>
+        </w:rPr>
+        <w:t>The main body of the P program can be empty.</w:t>
+      </w:r>
+    </w:p>
+    <w:p>
+      <w:pPr>
+        <w:pStyle w:val="ListParagraph"/>
+        <w:numPr>
+          <w:ilvl w:val="0"/>
+          <w:numId w:val="3"/>
+        </w:numPr>
+        <w:spacing w:line="276" w:lineRule="auto"/>
+        <w:jc w:val="both"/>
+        <w:rPr>
+          <w:rFonts w:ascii="Calibri" w:hAnsi="Calibri"/>
+        </w:rPr>
+      </w:pPr>
+      <w:r>
+        <w:rPr>
+          <w:rFonts w:ascii="Calibri" w:hAnsi="Calibri"/>
+        </w:rPr>
+        <w:t>P is strong, and statically typed.</w:t>
+      </w:r>
+    </w:p>
+    <w:p>
+      <w:pPr>
+        <w:spacing w:line="276" w:lineRule="auto"/>
+        <w:jc w:val="both"/>
+        <w:rPr>
+          <w:rFonts w:ascii="Calibri" w:hAnsi="Calibri"/>
+        </w:rPr>
+      </w:pPr>
+      <w:r>
+        <w:rPr>
+          <w:rFonts w:ascii="Calibri" w:hAnsi="Calibri"/>
+        </w:rPr>
+        <w:t>Assignment Rules:</w:t>
+      </w:r>
+    </w:p>
+    <w:p>
+      <w:pPr>
+        <w:pStyle w:val="ListParagraph"/>
+        <w:numPr>
+          <w:ilvl w:val="0"/>
+          <w:numId w:val="3"/>
+        </w:numPr>
+        <w:spacing w:line="276" w:lineRule="auto"/>
+        <w:jc w:val="both"/>
+        <w:rPr>
+          <w:rFonts w:ascii="Calibri" w:hAnsi="Calibri"/>
+        </w:rPr>
+      </w:pPr>
+      <w:r>
+        <w:rPr>
+          <w:rFonts w:ascii="Calibri" w:hAnsi="Calibri"/>
+        </w:rPr>
+        <w:t>Assignments are legal only if the identifier on the left-hand side and the expression on the right-hand side have the same type.</w:t>
+      </w:r>
+    </w:p>
+    <w:p>
+      <w:pPr>
+        <w:pStyle w:val="ListParagraph"/>
+        <w:numPr>
+          <w:ilvl w:val="0"/>
+          <w:numId w:val="3"/>
+        </w:numPr>
+        <w:spacing w:line="276" w:lineRule="auto"/>
+        <w:jc w:val="both"/>
+        <w:rPr>
+          <w:rFonts w:ascii="Calibri" w:hAnsi="Calibri"/>
+        </w:rPr>
+      </w:pPr>
+      <w:r>
+        <w:rPr>
+          <w:rFonts w:ascii="Calibri" w:hAnsi="Calibri"/>
+        </w:rPr>
+        <w:t>The language is very strongly typed:</w:t>
+      </w:r>
+    </w:p>
+    <w:p>
+      <w:pPr>
+        <w:pStyle w:val="ListParagraph"/>
+        <w:numPr>
+          <w:ilvl w:val="1"/>
+          <w:numId w:val="3"/>
+        </w:numPr>
+        <w:spacing w:line="276" w:lineRule="auto"/>
+        <w:jc w:val="both"/>
+        <w:rPr>
+          <w:rFonts w:ascii="Calibri" w:hAnsi="Calibri"/>
+        </w:rPr>
+      </w:pPr>
+      <w:r>
+        <w:rPr>
+          <w:rFonts w:ascii="Calibri" w:hAnsi="Calibri"/>
+        </w:rPr>
+        <w:t xml:space="preserve">It is not possible to assign an </w:t>
+      </w:r>
+      <w:proofErr w:type="spellStart"/>
+      <w:r>
+        <w:rPr>
+          <w:rFonts w:ascii="Calibri" w:hAnsi="Calibri"/>
+        </w:rPr>
+        <w:t>int</w:t>
+      </w:r>
+      <w:proofErr w:type="spellEnd"/>
+      <w:r>
+        <w:rPr>
+          <w:rFonts w:ascii="Calibri" w:hAnsi="Calibri"/>
+        </w:rPr>
+        <w:t xml:space="preserve"> to a float or assign a float to an int.</w:t>
+      </w:r>
+    </w:p>
+    <w:p>
+      <w:pPr>
+        <w:pStyle w:val="ListParagraph"/>
+        <w:spacing w:line="276" w:lineRule="auto"/>
+        <w:jc w:val="both"/>
+        <w:rPr>
+          <w:rFonts w:ascii="Calibri" w:hAnsi="Calibri"/>
+        </w:rPr>
+      </w:pPr>
+    </w:p>
+    <w:p>
+      <w:pPr>
+        <w:spacing w:line="276" w:lineRule="auto"/>
+        <w:jc w:val="both"/>
+        <w:rPr>
+          <w:rFonts w:ascii="Calibri" w:hAnsi="Calibri"/>
+        </w:rPr>
+      </w:pPr>
+      <w:r>
+        <w:rPr>
+          <w:rFonts w:ascii="Calibri" w:hAnsi="Calibri"/>
+        </w:rPr>
+        <w:t>Arithmetic</w:t>
+      </w:r>
+      <w:r>
+        <w:rPr>
+          <w:rFonts w:ascii="Calibri" w:hAnsi="Calibri"/>
+        </w:rPr>
+        <w:t xml:space="preserve"> Operations Rules:</w:t>
+      </w:r>
+    </w:p>
+    <w:p>
+      <w:pPr>
+        <w:pStyle w:val="ListParagraph"/>
+        <w:numPr>
+          <w:ilvl w:val="0"/>
+          <w:numId w:val="3"/>
+        </w:numPr>
+        <w:spacing w:line="276" w:lineRule="auto"/>
+        <w:jc w:val="both"/>
+        <w:rPr>
+          <w:rFonts w:ascii="Calibri" w:hAnsi="Calibri"/>
+        </w:rPr>
+      </w:pPr>
+      <w:r>
+        <w:rPr>
+          <w:rFonts w:ascii="Calibri" w:hAnsi="Calibri"/>
+        </w:rPr>
+        <w:t>Arithmetic</w:t>
+      </w:r>
+      <w:r>
+        <w:rPr>
+          <w:rFonts w:ascii="Calibri" w:hAnsi="Calibri"/>
+        </w:rPr>
+        <w:t xml:space="preserve"> operations can only be performed on types </w:t>
+      </w:r>
+      <w:proofErr w:type="spellStart"/>
+      <w:r>
+        <w:rPr>
+          <w:rFonts w:ascii="Calibri" w:hAnsi="Calibri"/>
+        </w:rPr>
+        <w:t>int</w:t>
+      </w:r>
+      <w:proofErr w:type="spellEnd"/>
+      <w:r>
+        <w:rPr>
+          <w:rFonts w:ascii="Calibri" w:hAnsi="Calibri"/>
+        </w:rPr>
+        <w:t xml:space="preserve"> and float.</w:t>
+      </w:r>
+      <w:r>
+        <w:rPr>
+          <w:rFonts w:ascii="Calibri" w:hAnsi="Calibri"/>
+        </w:rPr>
+        <w:t xml:space="preserve"> DUH?</w:t>
+      </w:r>
+    </w:p>
+    <w:p>
+      <w:pPr>
+        <w:pStyle w:val="ListParagraph"/>
+        <w:numPr>
+          <w:ilvl w:val="0"/>
+          <w:numId w:val="3"/>
+        </w:numPr>
+        <w:spacing w:line="276" w:lineRule="auto"/>
+        <w:jc w:val="both"/>
+        <w:rPr>
+          <w:rFonts w:ascii="Calibri" w:hAnsi="Calibri"/>
+        </w:rPr>
+      </w:pPr>
+      <w:r>
+        <w:rPr>
+          <w:rFonts w:ascii="Calibri" w:hAnsi="Calibri"/>
+        </w:rPr>
+        <w:t xml:space="preserve">All </w:t>
+      </w:r>
+      <w:r>
+        <w:rPr>
+          <w:rFonts w:ascii="Calibri" w:hAnsi="Calibri"/>
+        </w:rPr>
+        <w:t>arithmetic</w:t>
+      </w:r>
+      <w:r>
+        <w:rPr>
+          <w:rFonts w:ascii="Calibri" w:hAnsi="Calibri"/>
+        </w:rPr>
+        <w:t xml:space="preserve"> operations on numbers (addition, subtraction</w:t>
+      </w:r>
+      <w:r>
+        <w:rPr>
+          <w:rFonts w:ascii="Calibri" w:hAnsi="Calibri"/>
+        </w:rPr>
+        <w:t>, division, power)</w:t>
+      </w:r>
+      <w:r>
+        <w:rPr>
+          <w:rFonts w:ascii="Calibri" w:hAnsi="Calibri"/>
+        </w:rPr>
+        <w:t xml:space="preserve"> must be performed on numbers of the same type. </w:t>
+      </w:r>
+      <w:r>
+        <w:rPr>
+          <w:rFonts w:ascii="Calibri" w:hAnsi="Calibri"/>
+        </w:rPr>
+        <w:t>The exception to this rule is that floats, as well as integers, may only be raised to an integer power.</w:t>
+      </w:r>
+      <w:r>
+        <w:rPr>
+          <w:rFonts w:ascii="Calibri" w:hAnsi="Calibri"/>
+        </w:rPr>
+        <w:t xml:space="preserve"> A</w:t>
+      </w:r>
+      <w:r>
+        <w:rPr>
+          <w:rFonts w:ascii="Calibri" w:hAnsi="Calibri"/>
+        </w:rPr>
+        <w:t xml:space="preserve">n </w:t>
+      </w:r>
+      <w:proofErr w:type="spellStart"/>
+      <w:r>
+        <w:rPr>
+          <w:rFonts w:ascii="Calibri" w:hAnsi="Calibri"/>
+        </w:rPr>
+        <w:t>int</w:t>
+      </w:r>
+      <w:proofErr w:type="spellEnd"/>
+      <w:r>
+        <w:rPr>
+          <w:rFonts w:ascii="Calibri" w:hAnsi="Calibri"/>
+        </w:rPr>
+        <w:t xml:space="preserve"> type cannot interact with a float or vice versa.</w:t>
+      </w:r>
+      <w:r>
+        <w:rPr>
+          <w:rFonts w:ascii="Calibri" w:hAnsi="Calibri"/>
+        </w:rPr>
+        <w:t xml:space="preserve"> (</w:t>
+      </w:r>
+      <w:proofErr w:type="gramStart"/>
+      <w:r>
+        <w:rPr>
+          <w:rFonts w:ascii="Calibri" w:hAnsi="Calibri"/>
+        </w:rPr>
+        <w:t>e</w:t>
+      </w:r>
+      <w:proofErr w:type="gramEnd"/>
+      <w:r>
+        <w:rPr>
+          <w:rFonts w:ascii="Calibri" w:hAnsi="Calibri"/>
+        </w:rPr>
+        <w:t>.g. 2 + 2.0 is not permitted)</w:t>
+      </w:r>
+    </w:p>
+    <w:p>
+      <w:pPr>
+        <w:pStyle w:val="ListParagraph"/>
+        <w:numPr>
+          <w:ilvl w:val="0"/>
+          <w:numId w:val="3"/>
+        </w:numPr>
+        <w:spacing w:line="276" w:lineRule="auto"/>
+        <w:jc w:val="both"/>
+        <w:rPr>
+          <w:rFonts w:ascii="Calibri" w:hAnsi="Calibri"/>
+        </w:rPr>
+      </w:pPr>
+      <w:r>
+        <w:rPr>
+          <w:rFonts w:ascii="Calibri" w:hAnsi="Calibri"/>
+        </w:rPr>
+        <w:t xml:space="preserve">Only an </w:t>
+      </w:r>
+      <w:proofErr w:type="spellStart"/>
+      <w:r>
+        <w:rPr>
+          <w:rFonts w:ascii="Calibri" w:hAnsi="Calibri"/>
+        </w:rPr>
+        <w:t>int</w:t>
+      </w:r>
+      <w:proofErr w:type="spellEnd"/>
+      <w:r>
+        <w:rPr>
+          <w:rFonts w:ascii="Calibri" w:hAnsi="Calibri"/>
+        </w:rPr>
+        <w:t xml:space="preserve"> can be subject to the power (^) operation.</w:t>
       </w:r>
       <w:bookmarkStart w:id="0" w:name="_GoBack"/>
       <w:bookmarkEnd w:id="0"/>
-      <w:r>
-        <w:rPr>
-          <w:rFonts w:ascii="Calibri" w:hAnsi="Calibri"/>
-        </w:rPr>
-        <w:t xml:space="preserve"> possible to declare identifiers of the same name and type in overlapping scope</w:t>
-      </w:r>
-      <w:r>
-        <w:rPr>
-          <w:rFonts w:ascii="Calibri" w:hAnsi="Calibri"/>
-        </w:rPr>
-        <w:t>s</w:t>
+    </w:p>
+    <w:p>
+      <w:pPr>
+        <w:pStyle w:val="ListParagraph"/>
+        <w:numPr>
+          <w:ilvl w:val="0"/>
+          <w:numId w:val="3"/>
+        </w:numPr>
+        <w:spacing w:line="276" w:lineRule="auto"/>
+        <w:jc w:val="both"/>
+        <w:rPr>
+          <w:rFonts w:ascii="Calibri" w:hAnsi="Calibri"/>
+        </w:rPr>
+      </w:pPr>
+      <w:r>
+        <w:rPr>
+          <w:rFonts w:ascii="Calibri" w:hAnsi="Calibri"/>
+        </w:rPr>
+        <w:t>A number cannot be raised to a non-integer number. (</w:t>
+      </w:r>
+      <w:proofErr w:type="gramStart"/>
+      <w:r>
+        <w:rPr>
+          <w:rFonts w:ascii="Calibri" w:hAnsi="Calibri"/>
+        </w:rPr>
+        <w:t>e</w:t>
+      </w:r>
+      <w:proofErr w:type="gramEnd"/>
+      <w:r>
+        <w:rPr>
+          <w:rFonts w:ascii="Calibri" w:hAnsi="Calibri"/>
+        </w:rPr>
+        <w:t>.g. 2</w:t>
+      </w:r>
+      <w:r>
+        <w:rPr>
+          <w:rFonts w:ascii="Calibri" w:hAnsi="Calibri"/>
+          <w:vertAlign w:val="superscript"/>
+        </w:rPr>
+        <w:t>3.5</w:t>
+      </w:r>
+      <w:r>
+        <w:rPr>
+          <w:rFonts w:ascii="Calibri" w:hAnsi="Calibri"/>
+        </w:rPr>
+        <w:t xml:space="preserve"> is not permitted.)</w:t>
+      </w:r>
+    </w:p>
+    <w:p>
+      <w:pPr>
+        <w:pStyle w:val="ListParagraph"/>
+        <w:numPr>
+          <w:ilvl w:val="0"/>
+          <w:numId w:val="3"/>
+        </w:numPr>
+        <w:spacing w:line="276" w:lineRule="auto"/>
+        <w:jc w:val="both"/>
+        <w:rPr>
+          <w:rFonts w:ascii="Calibri" w:hAnsi="Calibri"/>
+        </w:rPr>
+      </w:pPr>
+      <w:r>
+        <w:rPr>
+          <w:rFonts w:ascii="Calibri" w:hAnsi="Calibri"/>
+        </w:rPr>
+        <w:t>All divisions are automatically converted to float.</w:t>
+      </w:r>
+    </w:p>
+    <w:p>
+      <w:pPr>
+        <w:spacing w:line="276" w:lineRule="auto"/>
+        <w:jc w:val="both"/>
+        <w:rPr>
+          <w:rFonts w:ascii="Calibri" w:hAnsi="Calibri"/>
+        </w:rPr>
+      </w:pPr>
+      <w:r>
+        <w:rPr>
+          <w:rFonts w:ascii="Calibri" w:hAnsi="Calibri"/>
+        </w:rPr>
+        <w:t>Comparison Operations Rules:</w:t>
+      </w:r>
+    </w:p>
+    <w:p>
+      <w:pPr>
+        <w:pStyle w:val="ListParagraph"/>
+        <w:numPr>
+          <w:ilvl w:val="0"/>
+          <w:numId w:val="3"/>
+        </w:numPr>
+        <w:spacing w:line="276" w:lineRule="auto"/>
+        <w:jc w:val="both"/>
+        <w:rPr>
+          <w:rFonts w:ascii="Calibri" w:hAnsi="Calibri"/>
+        </w:rPr>
+      </w:pPr>
+      <w:r>
+        <w:rPr>
+          <w:rFonts w:ascii="Calibri" w:hAnsi="Calibri"/>
+        </w:rPr>
+        <w:t>Comparison operators</w:t>
+      </w:r>
+      <w:r>
+        <w:rPr>
+          <w:rFonts w:ascii="Calibri" w:hAnsi="Calibri"/>
+        </w:rPr>
+        <w:t xml:space="preserve"> &lt;, &lt;=, &gt;, &gt;=</w:t>
+      </w:r>
+      <w:r>
+        <w:rPr>
+          <w:rFonts w:ascii="Calibri" w:hAnsi="Calibri"/>
+        </w:rPr>
+        <w:t xml:space="preserve"> can only be performed on </w:t>
+      </w:r>
+      <w:proofErr w:type="spellStart"/>
+      <w:r>
+        <w:rPr>
+          <w:rFonts w:ascii="Calibri" w:hAnsi="Calibri"/>
+        </w:rPr>
+        <w:t>int</w:t>
+      </w:r>
+      <w:proofErr w:type="spellEnd"/>
+      <w:r>
+        <w:rPr>
+          <w:rFonts w:ascii="Calibri" w:hAnsi="Calibri"/>
+        </w:rPr>
+        <w:t xml:space="preserve"> and float</w:t>
+      </w:r>
+      <w:r>
+        <w:rPr>
+          <w:rFonts w:ascii="Calibri" w:hAnsi="Calibri"/>
+        </w:rPr>
+        <w:t xml:space="preserve"> expressions</w:t>
+      </w:r>
+      <w:r>
+        <w:rPr>
+          <w:rFonts w:ascii="Calibri" w:hAnsi="Calibri"/>
+        </w:rPr>
+        <w:t>. (</w:t>
+      </w:r>
+      <w:proofErr w:type="gramStart"/>
+      <w:r>
+        <w:rPr>
+          <w:rFonts w:ascii="Calibri" w:hAnsi="Calibri"/>
+        </w:rPr>
+        <w:t>e</w:t>
+      </w:r>
+      <w:proofErr w:type="gramEnd"/>
+      <w:r>
+        <w:rPr>
+          <w:rFonts w:ascii="Calibri" w:hAnsi="Calibri"/>
+        </w:rPr>
+        <w:t>.g. 6 &lt; “Doughnut” is not permitted)</w:t>
+      </w:r>
+      <w:r>
+        <w:rPr>
+          <w:rFonts w:ascii="Calibri" w:hAnsi="Calibri"/>
+        </w:rPr>
+        <w:t xml:space="preserve">. They cannot be applied to </w:t>
+      </w:r>
+      <w:proofErr w:type="spellStart"/>
+      <w:proofErr w:type="gramStart"/>
+      <w:r>
+        <w:rPr>
+          <w:rFonts w:ascii="Calibri" w:hAnsi="Calibri"/>
+        </w:rPr>
+        <w:t>str</w:t>
+      </w:r>
+      <w:proofErr w:type="spellEnd"/>
+      <w:proofErr w:type="gramEnd"/>
+      <w:r>
+        <w:rPr>
+          <w:rFonts w:ascii="Calibri" w:hAnsi="Calibri"/>
+        </w:rPr>
+        <w:t>, list or tuple.</w:t>
+      </w:r>
+    </w:p>
+    <w:p>
+      <w:pPr>
+        <w:pStyle w:val="ListParagraph"/>
+        <w:numPr>
+          <w:ilvl w:val="0"/>
+          <w:numId w:val="3"/>
+        </w:numPr>
+        <w:spacing w:line="276" w:lineRule="auto"/>
+        <w:jc w:val="both"/>
+        <w:rPr>
+          <w:rFonts w:ascii="Calibri" w:hAnsi="Calibri"/>
+        </w:rPr>
+      </w:pPr>
+      <w:r>
+        <w:rPr>
+          <w:rFonts w:ascii="Calibri" w:hAnsi="Calibri"/>
+        </w:rPr>
+        <w:t>The ==</w:t>
+      </w:r>
+      <w:proofErr w:type="gramStart"/>
+      <w:r>
+        <w:rPr>
+          <w:rFonts w:ascii="Calibri" w:hAnsi="Calibri"/>
+        </w:rPr>
+        <w:t>, !=</w:t>
+      </w:r>
+      <w:proofErr w:type="gramEnd"/>
+      <w:r>
+        <w:rPr>
+          <w:rFonts w:ascii="Calibri" w:hAnsi="Calibri"/>
+        </w:rPr>
+        <w:t xml:space="preserve"> comparison operators can also be applied to Boolean </w:t>
+      </w:r>
+      <w:r>
+        <w:rPr>
+          <w:rFonts w:ascii="Calibri" w:hAnsi="Calibri"/>
+        </w:rPr>
+        <w:t>operands</w:t>
       </w:r>
       <w:r>
         <w:rPr>
@@ -204,66 +878,32 @@
         </w:rPr>
         <w:t>.</w:t>
       </w:r>
-    </w:p>
-    <w:p>
-      <w:pPr>
-        <w:pStyle w:val="Prrafodelista"/>
-        <w:numPr>
-          <w:ilvl w:val="0"/>
-          <w:numId w:val="1"/>
-        </w:numPr>
-        <w:spacing w:line="276" w:lineRule="auto"/>
-        <w:jc w:val="both"/>
-        <w:rPr>
-          <w:rFonts w:ascii="Calibri" w:hAnsi="Calibri"/>
-        </w:rPr>
-      </w:pPr>
-      <w:r>
-        <w:rPr>
-          <w:rFonts w:ascii="Calibri" w:hAnsi="Calibri"/>
-        </w:rPr>
-        <w:t>There is no built-in scope in the P Language (contrary to Python etc.).</w:t>
-      </w:r>
-    </w:p>
-    <w:p>
-      <w:pPr>
-        <w:spacing w:line="276" w:lineRule="auto"/>
-        <w:rPr>
-          <w:rFonts w:ascii="Calibri" w:hAnsi="Calibri"/>
-          <w:b/>
-        </w:rPr>
-      </w:pPr>
-      <w:r>
-        <w:rPr>
-          <w:rFonts w:ascii="Calibri" w:hAnsi="Calibri"/>
-          <w:b/>
-        </w:rPr>
-        <w:t>Semantic rules:</w:t>
-      </w:r>
-    </w:p>
-    <w:p>
-      <w:pPr>
-        <w:spacing w:line="276" w:lineRule="auto"/>
-        <w:rPr>
-          <w:rFonts w:ascii="Calibri" w:hAnsi="Calibri"/>
-        </w:rPr>
-      </w:pPr>
-      <w:r>
-        <w:rPr>
-          <w:rFonts w:ascii="Calibri" w:hAnsi="Calibri"/>
-        </w:rPr>
-        <w:t>General Rules:</w:t>
-      </w:r>
-      <w:r>
-        <w:rPr>
-          <w:rFonts w:ascii="Calibri" w:hAnsi="Calibri"/>
-        </w:rPr>
-        <w:t xml:space="preserve"> </w:t>
-      </w:r>
-    </w:p>
-    <w:p>
-      <w:pPr>
-        <w:pStyle w:val="Prrafodelista"/>
+      <w:r>
+        <w:rPr>
+          <w:rFonts w:ascii="Calibri" w:hAnsi="Calibri"/>
+        </w:rPr>
+        <w:t xml:space="preserve"> They cannot be applied to </w:t>
+      </w:r>
+      <w:proofErr w:type="spellStart"/>
+      <w:proofErr w:type="gramStart"/>
+      <w:r>
+        <w:rPr>
+          <w:rFonts w:ascii="Calibri" w:hAnsi="Calibri"/>
+        </w:rPr>
+        <w:t>str</w:t>
+      </w:r>
+      <w:proofErr w:type="spellEnd"/>
+      <w:proofErr w:type="gramEnd"/>
+      <w:r>
+        <w:rPr>
+          <w:rFonts w:ascii="Calibri" w:hAnsi="Calibri"/>
+        </w:rPr>
+        <w:t>, list or tuple.</w:t>
+      </w:r>
+    </w:p>
+    <w:p>
+      <w:pPr>
+        <w:pStyle w:val="ListParagraph"/>
         <w:numPr>
           <w:ilvl w:val="0"/>
           <w:numId w:val="3"/>
@@ -278,24 +918,34 @@
         <w:rPr>
           <w:rFonts w:ascii="Calibri" w:hAnsi="Calibri"/>
         </w:rPr>
-        <w:t>A valid P program consists of two parts. A declaration part (optional) and a main body (compulsory</w:t>
-      </w:r>
-      <w:r>
-        <w:rPr>
-          <w:rFonts w:ascii="Calibri" w:hAnsi="Calibri"/>
-        </w:rPr>
-        <w:t>)</w:t>
-      </w:r>
-      <w:r>
-        <w:rPr>
-          <w:rFonts w:ascii="Calibri" w:hAnsi="Calibri"/>
-        </w:rPr>
-        <w:t>.</w:t>
-      </w:r>
-    </w:p>
-    <w:p>
-      <w:pPr>
-        <w:pStyle w:val="Prrafodelista"/>
+        <w:lastRenderedPageBreak/>
+        <w:t>As with other operations, both operands must be of the same type.</w:t>
+      </w:r>
+    </w:p>
+    <w:p>
+      <w:pPr>
+        <w:spacing w:line="276" w:lineRule="auto"/>
+        <w:jc w:val="both"/>
+        <w:rPr>
+          <w:rFonts w:ascii="Calibri" w:hAnsi="Calibri"/>
+        </w:rPr>
+      </w:pPr>
+      <w:r>
+        <w:rPr>
+          <w:rFonts w:ascii="Calibri" w:hAnsi="Calibri"/>
+        </w:rPr>
+        <w:t>Contr</w:t>
+      </w:r>
+      <w:r>
+        <w:rPr>
+          <w:rFonts w:ascii="Calibri" w:hAnsi="Calibri"/>
+        </w:rPr>
+        <w:t>ol Flow Rules:</w:t>
+      </w:r>
+    </w:p>
+    <w:p>
+      <w:pPr>
+        <w:pStyle w:val="ListParagraph"/>
         <w:numPr>
           <w:ilvl w:val="0"/>
           <w:numId w:val="3"/>
@@ -310,12 +960,33 @@
         <w:rPr>
           <w:rFonts w:ascii="Calibri" w:hAnsi="Calibri"/>
         </w:rPr>
-        <w:t>The main body of the P program can be empty.</w:t>
-      </w:r>
-    </w:p>
-    <w:p>
-      <w:pPr>
-        <w:pStyle w:val="Prrafodelista"/>
+        <w:t>The condition</w:t>
+      </w:r>
+      <w:r>
+        <w:rPr>
+          <w:rFonts w:ascii="Calibri" w:hAnsi="Calibri"/>
+        </w:rPr>
+        <w:t xml:space="preserve"> of if, while and repeat statements must be of type bool.</w:t>
+      </w:r>
+    </w:p>
+    <w:p>
+      <w:pPr>
+        <w:spacing w:line="276" w:lineRule="auto"/>
+        <w:jc w:val="both"/>
+        <w:rPr>
+          <w:rFonts w:ascii="Calibri" w:hAnsi="Calibri"/>
+        </w:rPr>
+      </w:pPr>
+      <w:r>
+        <w:rPr>
+          <w:rFonts w:ascii="Calibri" w:hAnsi="Calibri"/>
+        </w:rPr>
+        <w:t>Function Rules:</w:t>
+      </w:r>
+    </w:p>
+    <w:p>
+      <w:pPr>
+        <w:pStyle w:val="ListParagraph"/>
         <w:numPr>
           <w:ilvl w:val="0"/>
           <w:numId w:val="3"/>
@@ -330,27 +1001,24 @@
         <w:rPr>
           <w:rFonts w:ascii="Calibri" w:hAnsi="Calibri"/>
         </w:rPr>
-        <w:t>P is strong, and statically typed.</w:t>
-      </w:r>
-    </w:p>
-    <w:p>
-      <w:pPr>
-        <w:spacing w:line="276" w:lineRule="auto"/>
-        <w:jc w:val="both"/>
-        <w:rPr>
-          <w:rFonts w:ascii="Calibri" w:hAnsi="Calibri"/>
-        </w:rPr>
-      </w:pPr>
-      <w:r>
-        <w:rPr>
-          <w:rFonts w:ascii="Calibri" w:hAnsi="Calibri"/>
-        </w:rPr>
-        <w:t>Assignment Rules:</w:t>
-      </w:r>
-    </w:p>
-    <w:p>
-      <w:pPr>
-        <w:pStyle w:val="Prrafodelista"/>
+        <w:t>There cannot be any function overloading</w:t>
+      </w:r>
+      <w:r>
+        <w:rPr>
+          <w:rFonts w:ascii="Calibri" w:hAnsi="Calibri"/>
+        </w:rPr>
+        <w:t xml:space="preserve"> nor overriding</w:t>
+      </w:r>
+      <w:r>
+        <w:rPr>
+          <w:rFonts w:ascii="Calibri" w:hAnsi="Calibri"/>
+        </w:rPr>
+        <w:t xml:space="preserve">. </w:t>
+      </w:r>
+    </w:p>
+    <w:p>
+      <w:pPr>
+        <w:pStyle w:val="ListParagraph"/>
         <w:numPr>
           <w:ilvl w:val="0"/>
           <w:numId w:val="3"/>
@@ -365,12 +1033,24 @@
         <w:rPr>
           <w:rFonts w:ascii="Calibri" w:hAnsi="Calibri"/>
         </w:rPr>
-        <w:t>Assignments are legal only if the identifier on the left-hand side and the expression on the right-hand side have the same type.</w:t>
-      </w:r>
-    </w:p>
-    <w:p>
-      <w:pPr>
-        <w:pStyle w:val="Prrafodelista"/>
+        <w:t xml:space="preserve">The number and type of actual parameters of </w:t>
+      </w:r>
+      <w:r>
+        <w:rPr>
+          <w:rFonts w:ascii="Calibri" w:hAnsi="Calibri"/>
+        </w:rPr>
+        <w:t>functions</w:t>
+      </w:r>
+      <w:r>
+        <w:rPr>
+          <w:rFonts w:ascii="Calibri" w:hAnsi="Calibri"/>
+        </w:rPr>
+        <w:t xml:space="preserve"> must match the number and type of the declared formal parameters.</w:t>
+      </w:r>
+    </w:p>
+    <w:p>
+      <w:pPr>
+        <w:pStyle w:val="ListParagraph"/>
         <w:numPr>
           <w:ilvl w:val="0"/>
           <w:numId w:val="3"/>
@@ -385,14 +1065,72 @@
         <w:rPr>
           <w:rFonts w:ascii="Calibri" w:hAnsi="Calibri"/>
         </w:rPr>
-        <w:t>The language is very strongly typed:</w:t>
-      </w:r>
-    </w:p>
-    <w:p>
-      <w:pPr>
-        <w:pStyle w:val="Prrafodelista"/>
-        <w:numPr>
-          <w:ilvl w:val="1"/>
+        <w:t xml:space="preserve">An </w:t>
+      </w:r>
+      <w:proofErr w:type="spellStart"/>
+      <w:r>
+        <w:rPr>
+          <w:rFonts w:ascii="Calibri" w:hAnsi="Calibri"/>
+        </w:rPr>
+        <w:t>fdef</w:t>
+      </w:r>
+      <w:proofErr w:type="spellEnd"/>
+      <w:r>
+        <w:rPr>
+          <w:rFonts w:ascii="Calibri" w:hAnsi="Calibri"/>
+        </w:rPr>
+        <w:t xml:space="preserve"> with </w:t>
+      </w:r>
+      <w:proofErr w:type="gramStart"/>
+      <w:r>
+        <w:rPr>
+          <w:rFonts w:ascii="Calibri" w:hAnsi="Calibri"/>
+        </w:rPr>
+        <w:t xml:space="preserve">an </w:t>
+      </w:r>
+      <w:proofErr w:type="spellStart"/>
+      <w:r>
+        <w:rPr>
+          <w:rFonts w:ascii="Calibri" w:hAnsi="Calibri"/>
+        </w:rPr>
+        <w:t>outType</w:t>
+      </w:r>
+      <w:proofErr w:type="spellEnd"/>
+      <w:proofErr w:type="gramEnd"/>
+      <w:r>
+        <w:rPr>
+          <w:rFonts w:ascii="Calibri" w:hAnsi="Calibri"/>
+        </w:rPr>
+        <w:t xml:space="preserve"> of void can contain empty return statements. That is “return;” and not “return &lt;</w:t>
+      </w:r>
+      <w:proofErr w:type="spellStart"/>
+      <w:r>
+        <w:rPr>
+          <w:rFonts w:ascii="Calibri" w:hAnsi="Calibri"/>
+        </w:rPr>
+        <w:t>exp</w:t>
+      </w:r>
+      <w:proofErr w:type="spellEnd"/>
+      <w:r>
+        <w:rPr>
+          <w:rFonts w:ascii="Calibri" w:hAnsi="Calibri"/>
+        </w:rPr>
+        <w:t>&gt;;</w:t>
+      </w:r>
+      <w:proofErr w:type="gramStart"/>
+      <w:r>
+        <w:rPr>
+          <w:rFonts w:ascii="Calibri" w:hAnsi="Calibri"/>
+        </w:rPr>
+        <w:t>”.</w:t>
+      </w:r>
+      <w:proofErr w:type="gramEnd"/>
+    </w:p>
+    <w:p>
+      <w:pPr>
+        <w:pStyle w:val="ListParagraph"/>
+        <w:numPr>
+          <w:ilvl w:val="0"/>
           <w:numId w:val="3"/>
         </w:numPr>
         <w:spacing w:line="276" w:lineRule="auto"/>
@@ -405,43 +1143,77 @@
         <w:rPr>
           <w:rFonts w:ascii="Calibri" w:hAnsi="Calibri"/>
         </w:rPr>
-        <w:t>It is not possible to assign an int to a float or assign a float to an int.</w:t>
-      </w:r>
-    </w:p>
-    <w:p>
-      <w:pPr>
-        <w:pStyle w:val="Prrafodelista"/>
-        <w:spacing w:line="276" w:lineRule="auto"/>
-        <w:jc w:val="both"/>
-        <w:rPr>
-          <w:rFonts w:ascii="Calibri" w:hAnsi="Calibri"/>
-        </w:rPr>
-      </w:pPr>
-    </w:p>
-    <w:p>
-      <w:pPr>
-        <w:spacing w:line="276" w:lineRule="auto"/>
-        <w:jc w:val="both"/>
-        <w:rPr>
-          <w:rFonts w:ascii="Calibri" w:hAnsi="Calibri"/>
-        </w:rPr>
-      </w:pPr>
-      <w:r>
-        <w:rPr>
-          <w:rFonts w:ascii="Calibri" w:hAnsi="Calibri"/>
-        </w:rPr>
-        <w:t>Arithmetic</w:t>
-      </w:r>
-      <w:r>
-        <w:rPr>
-          <w:rFonts w:ascii="Calibri" w:hAnsi="Calibri"/>
-        </w:rPr>
-        <w:t xml:space="preserve"> Operations Rules:</w:t>
-      </w:r>
-    </w:p>
-    <w:p>
-      <w:pPr>
-        <w:pStyle w:val="Prrafodelista"/>
+        <w:t xml:space="preserve">An </w:t>
+      </w:r>
+      <w:proofErr w:type="spellStart"/>
+      <w:r>
+        <w:rPr>
+          <w:rFonts w:ascii="Calibri" w:hAnsi="Calibri"/>
+        </w:rPr>
+        <w:t>fdef</w:t>
+      </w:r>
+      <w:proofErr w:type="spellEnd"/>
+      <w:r>
+        <w:rPr>
+          <w:rFonts w:ascii="Calibri" w:hAnsi="Calibri"/>
+        </w:rPr>
+        <w:t xml:space="preserve"> with any </w:t>
+      </w:r>
+      <w:proofErr w:type="spellStart"/>
+      <w:r>
+        <w:rPr>
+          <w:rFonts w:ascii="Calibri" w:hAnsi="Calibri"/>
+        </w:rPr>
+        <w:t>outType</w:t>
+      </w:r>
+      <w:proofErr w:type="spellEnd"/>
+      <w:r>
+        <w:rPr>
+          <w:rFonts w:ascii="Calibri" w:hAnsi="Calibri"/>
+        </w:rPr>
+        <w:t xml:space="preserve"> other than void, must contain at least one return statement returning an expressions whose type matches that of </w:t>
+      </w:r>
+      <w:proofErr w:type="gramStart"/>
+      <w:r>
+        <w:rPr>
+          <w:rFonts w:ascii="Calibri" w:hAnsi="Calibri"/>
+        </w:rPr>
+        <w:t xml:space="preserve">the </w:t>
+      </w:r>
+      <w:proofErr w:type="spellStart"/>
+      <w:r>
+        <w:rPr>
+          <w:rFonts w:ascii="Calibri" w:hAnsi="Calibri"/>
+        </w:rPr>
+        <w:t>outType</w:t>
+      </w:r>
+      <w:proofErr w:type="spellEnd"/>
+      <w:proofErr w:type="gramEnd"/>
+      <w:r>
+        <w:rPr>
+          <w:rFonts w:ascii="Calibri" w:hAnsi="Calibri"/>
+        </w:rPr>
+        <w:t xml:space="preserve">. </w:t>
+      </w:r>
+    </w:p>
+    <w:p>
+      <w:pPr>
+        <w:spacing w:line="276" w:lineRule="auto"/>
+        <w:jc w:val="both"/>
+        <w:rPr>
+          <w:rFonts w:ascii="Calibri" w:hAnsi="Calibri"/>
+        </w:rPr>
+      </w:pPr>
+      <w:r>
+        <w:rPr>
+          <w:rFonts w:ascii="Calibri" w:hAnsi="Calibri"/>
+        </w:rPr>
+        <w:t>Sequences rules:</w:t>
+      </w:r>
+    </w:p>
+    <w:p>
+      <w:pPr>
+        <w:pStyle w:val="ListParagraph"/>
         <w:numPr>
           <w:ilvl w:val="0"/>
           <w:numId w:val="3"/>
@@ -456,475 +1228,12 @@
         <w:rPr>
           <w:rFonts w:ascii="Calibri" w:hAnsi="Calibri"/>
         </w:rPr>
-        <w:t>Arithmetic</w:t>
-      </w:r>
-      <w:r>
-        <w:rPr>
-          <w:rFonts w:ascii="Calibri" w:hAnsi="Calibri"/>
-        </w:rPr>
-        <w:t xml:space="preserve"> operations can only be performed on types int and float.</w:t>
-      </w:r>
-      <w:r>
-        <w:rPr>
-          <w:rFonts w:ascii="Calibri" w:hAnsi="Calibri"/>
-        </w:rPr>
-        <w:t xml:space="preserve"> DUH?</w:t>
-      </w:r>
-    </w:p>
-    <w:p>
-      <w:pPr>
-        <w:pStyle w:val="Prrafodelista"/>
-        <w:numPr>
-          <w:ilvl w:val="0"/>
-          <w:numId w:val="3"/>
-        </w:numPr>
-        <w:spacing w:line="276" w:lineRule="auto"/>
-        <w:jc w:val="both"/>
-        <w:rPr>
-          <w:rFonts w:ascii="Calibri" w:hAnsi="Calibri"/>
-        </w:rPr>
-      </w:pPr>
-      <w:r>
-        <w:rPr>
-          <w:rFonts w:ascii="Calibri" w:hAnsi="Calibri"/>
-        </w:rPr>
-        <w:t xml:space="preserve">All </w:t>
-      </w:r>
-      <w:r>
-        <w:rPr>
-          <w:rFonts w:ascii="Calibri" w:hAnsi="Calibri"/>
-        </w:rPr>
-        <w:t>arithmetic</w:t>
-      </w:r>
-      <w:r>
-        <w:rPr>
-          <w:rFonts w:ascii="Calibri" w:hAnsi="Calibri"/>
-        </w:rPr>
-        <w:t xml:space="preserve"> operations on numbers (addition, subtraction</w:t>
-      </w:r>
-      <w:r>
-        <w:rPr>
-          <w:rFonts w:ascii="Calibri" w:hAnsi="Calibri"/>
-        </w:rPr>
-        <w:t>, division, power)</w:t>
-      </w:r>
-      <w:r>
-        <w:rPr>
-          <w:rFonts w:ascii="Calibri" w:hAnsi="Calibri"/>
-        </w:rPr>
-        <w:t xml:space="preserve"> must be performed on numbers of the same type. </w:t>
-      </w:r>
-      <w:r>
-        <w:rPr>
-          <w:rFonts w:ascii="Calibri" w:hAnsi="Calibri"/>
-        </w:rPr>
-        <w:t>The exception to this rule is that floats, as well as integers, may only be raised to an integer power.</w:t>
-      </w:r>
-      <w:r>
-        <w:rPr>
-          <w:rFonts w:ascii="Calibri" w:hAnsi="Calibri"/>
-        </w:rPr>
-        <w:t xml:space="preserve"> A</w:t>
-      </w:r>
-      <w:r>
-        <w:rPr>
-          <w:rFonts w:ascii="Calibri" w:hAnsi="Calibri"/>
-        </w:rPr>
-        <w:t>n int type cannot interact with a float or vice versa.</w:t>
-      </w:r>
-      <w:r>
-        <w:rPr>
-          <w:rFonts w:ascii="Calibri" w:hAnsi="Calibri"/>
-        </w:rPr>
-        <w:t xml:space="preserve"> (e.g. 2 + 2.0 is not permitted)</w:t>
-      </w:r>
-    </w:p>
-    <w:p>
-      <w:pPr>
-        <w:pStyle w:val="Prrafodelista"/>
-        <w:numPr>
-          <w:ilvl w:val="0"/>
-          <w:numId w:val="3"/>
-        </w:numPr>
-        <w:spacing w:line="276" w:lineRule="auto"/>
-        <w:jc w:val="both"/>
-        <w:rPr>
-          <w:rFonts w:ascii="Calibri" w:hAnsi="Calibri"/>
-        </w:rPr>
-      </w:pPr>
-      <w:r>
-        <w:rPr>
-          <w:rFonts w:ascii="Calibri" w:hAnsi="Calibri"/>
-        </w:rPr>
-        <w:t>A number cannot be raised to a non-integer number. (e.g. 2</w:t>
-      </w:r>
-      <w:r>
-        <w:rPr>
-          <w:rFonts w:ascii="Calibri" w:hAnsi="Calibri"/>
-          <w:vertAlign w:val="superscript"/>
-        </w:rPr>
-        <w:t>3.5</w:t>
-      </w:r>
-      <w:r>
-        <w:rPr>
-          <w:rFonts w:ascii="Calibri" w:hAnsi="Calibri"/>
-        </w:rPr>
-        <w:t xml:space="preserve"> is not permitted.)</w:t>
-      </w:r>
-    </w:p>
-    <w:p>
-      <w:pPr>
-        <w:pStyle w:val="Prrafodelista"/>
-        <w:numPr>
-          <w:ilvl w:val="0"/>
-          <w:numId w:val="3"/>
-        </w:numPr>
-        <w:spacing w:line="276" w:lineRule="auto"/>
-        <w:jc w:val="both"/>
-        <w:rPr>
-          <w:rFonts w:ascii="Calibri" w:hAnsi="Calibri"/>
-        </w:rPr>
-      </w:pPr>
-      <w:r>
-        <w:rPr>
-          <w:rFonts w:ascii="Calibri" w:hAnsi="Calibri"/>
-        </w:rPr>
-        <w:t>All divisions are automatically converted to float.</w:t>
-      </w:r>
-    </w:p>
-    <w:p>
-      <w:pPr>
-        <w:spacing w:line="276" w:lineRule="auto"/>
-        <w:jc w:val="both"/>
-        <w:rPr>
-          <w:rFonts w:ascii="Calibri" w:hAnsi="Calibri"/>
-        </w:rPr>
-      </w:pPr>
-      <w:r>
-        <w:rPr>
-          <w:rFonts w:ascii="Calibri" w:hAnsi="Calibri"/>
-        </w:rPr>
-        <w:t>Comparison Operations Rules:</w:t>
-      </w:r>
-    </w:p>
-    <w:p>
-      <w:pPr>
-        <w:pStyle w:val="Prrafodelista"/>
-        <w:numPr>
-          <w:ilvl w:val="0"/>
-          <w:numId w:val="3"/>
-        </w:numPr>
-        <w:spacing w:line="276" w:lineRule="auto"/>
-        <w:jc w:val="both"/>
-        <w:rPr>
-          <w:rFonts w:ascii="Calibri" w:hAnsi="Calibri"/>
-        </w:rPr>
-      </w:pPr>
-      <w:r>
-        <w:rPr>
-          <w:rFonts w:ascii="Calibri" w:hAnsi="Calibri"/>
-        </w:rPr>
-        <w:t>Comparison operators</w:t>
-      </w:r>
-      <w:r>
-        <w:rPr>
-          <w:rFonts w:ascii="Calibri" w:hAnsi="Calibri"/>
-        </w:rPr>
-        <w:t xml:space="preserve"> &lt;, &lt;=, &gt;, &gt;=</w:t>
-      </w:r>
-      <w:r>
-        <w:rPr>
-          <w:rFonts w:ascii="Calibri" w:hAnsi="Calibri"/>
-        </w:rPr>
-        <w:t xml:space="preserve"> can only be performed on </w:t>
-      </w:r>
-      <w:r>
-        <w:rPr>
-          <w:rFonts w:ascii="Calibri" w:hAnsi="Calibri"/>
-        </w:rPr>
-        <w:t>int and float</w:t>
-      </w:r>
-      <w:r>
-        <w:rPr>
-          <w:rFonts w:ascii="Calibri" w:hAnsi="Calibri"/>
-        </w:rPr>
-        <w:t xml:space="preserve"> expressions</w:t>
-      </w:r>
-      <w:r>
-        <w:rPr>
-          <w:rFonts w:ascii="Calibri" w:hAnsi="Calibri"/>
-        </w:rPr>
-        <w:t>. (e.g. 6 &lt; “Doughnut” is not permitted)</w:t>
-      </w:r>
-      <w:r>
-        <w:rPr>
-          <w:rFonts w:ascii="Calibri" w:hAnsi="Calibri"/>
-        </w:rPr>
-        <w:t>. They cannot be applied to str, list or tuple.</w:t>
-      </w:r>
-    </w:p>
-    <w:p>
-      <w:pPr>
-        <w:pStyle w:val="Prrafodelista"/>
-        <w:numPr>
-          <w:ilvl w:val="0"/>
-          <w:numId w:val="3"/>
-        </w:numPr>
-        <w:spacing w:line="276" w:lineRule="auto"/>
-        <w:jc w:val="both"/>
-        <w:rPr>
-          <w:rFonts w:ascii="Calibri" w:hAnsi="Calibri"/>
-        </w:rPr>
-      </w:pPr>
-      <w:r>
-        <w:rPr>
-          <w:rFonts w:ascii="Calibri" w:hAnsi="Calibri"/>
-        </w:rPr>
-        <w:t xml:space="preserve">The ==, != comparison operators can also be applied to Boolean </w:t>
-      </w:r>
-      <w:r>
-        <w:rPr>
-          <w:rFonts w:ascii="Calibri" w:hAnsi="Calibri"/>
-        </w:rPr>
-        <w:t>operands</w:t>
-      </w:r>
-      <w:r>
-        <w:rPr>
-          <w:rFonts w:ascii="Calibri" w:hAnsi="Calibri"/>
-        </w:rPr>
-        <w:t>.</w:t>
-      </w:r>
-      <w:r>
-        <w:rPr>
-          <w:rFonts w:ascii="Calibri" w:hAnsi="Calibri"/>
-        </w:rPr>
-        <w:t xml:space="preserve"> They cannot be applied to str, list or tuple.</w:t>
-      </w:r>
-    </w:p>
-    <w:p>
-      <w:pPr>
-        <w:pStyle w:val="Prrafodelista"/>
-        <w:numPr>
-          <w:ilvl w:val="0"/>
-          <w:numId w:val="3"/>
-        </w:numPr>
-        <w:spacing w:line="276" w:lineRule="auto"/>
-        <w:jc w:val="both"/>
-        <w:rPr>
-          <w:rFonts w:ascii="Calibri" w:hAnsi="Calibri"/>
-        </w:rPr>
-      </w:pPr>
-      <w:r>
-        <w:rPr>
-          <w:rFonts w:ascii="Calibri" w:hAnsi="Calibri"/>
-        </w:rPr>
-        <w:t>As with other operations, both operands must be of the same type.</w:t>
-      </w:r>
-    </w:p>
-    <w:p>
-      <w:pPr>
-        <w:spacing w:line="276" w:lineRule="auto"/>
-        <w:jc w:val="both"/>
-        <w:rPr>
-          <w:rFonts w:ascii="Calibri" w:hAnsi="Calibri"/>
-        </w:rPr>
-      </w:pPr>
-      <w:r>
-        <w:rPr>
-          <w:rFonts w:ascii="Calibri" w:hAnsi="Calibri"/>
-        </w:rPr>
-        <w:t>Contr</w:t>
-      </w:r>
-      <w:r>
-        <w:rPr>
-          <w:rFonts w:ascii="Calibri" w:hAnsi="Calibri"/>
-        </w:rPr>
-        <w:t>ol Flow Rules:</w:t>
-      </w:r>
-    </w:p>
-    <w:p>
-      <w:pPr>
-        <w:pStyle w:val="Prrafodelista"/>
-        <w:numPr>
-          <w:ilvl w:val="0"/>
-          <w:numId w:val="3"/>
-        </w:numPr>
-        <w:spacing w:line="276" w:lineRule="auto"/>
-        <w:jc w:val="both"/>
-        <w:rPr>
-          <w:rFonts w:ascii="Calibri" w:hAnsi="Calibri"/>
-        </w:rPr>
-      </w:pPr>
-      <w:r>
-        <w:rPr>
-          <w:rFonts w:ascii="Calibri" w:hAnsi="Calibri"/>
-        </w:rPr>
-        <w:t>The condition</w:t>
-      </w:r>
-      <w:r>
-        <w:rPr>
-          <w:rFonts w:ascii="Calibri" w:hAnsi="Calibri"/>
-        </w:rPr>
-        <w:t xml:space="preserve"> of if, while and repeat statements must be of type bool.</w:t>
-      </w:r>
-    </w:p>
-    <w:p>
-      <w:pPr>
-        <w:spacing w:line="276" w:lineRule="auto"/>
-        <w:jc w:val="both"/>
-        <w:rPr>
-          <w:rFonts w:ascii="Calibri" w:hAnsi="Calibri"/>
-        </w:rPr>
-      </w:pPr>
-      <w:r>
-        <w:rPr>
-          <w:rFonts w:ascii="Calibri" w:hAnsi="Calibri"/>
-        </w:rPr>
-        <w:t>Function Rules:</w:t>
-      </w:r>
-    </w:p>
-    <w:p>
-      <w:pPr>
-        <w:pStyle w:val="Prrafodelista"/>
-        <w:numPr>
-          <w:ilvl w:val="0"/>
-          <w:numId w:val="3"/>
-        </w:numPr>
-        <w:spacing w:line="276" w:lineRule="auto"/>
-        <w:jc w:val="both"/>
-        <w:rPr>
-          <w:rFonts w:ascii="Calibri" w:hAnsi="Calibri"/>
-        </w:rPr>
-      </w:pPr>
-      <w:r>
-        <w:rPr>
-          <w:rFonts w:ascii="Calibri" w:hAnsi="Calibri"/>
-        </w:rPr>
-        <w:t>There cannot be any function overloading</w:t>
-      </w:r>
-      <w:r>
-        <w:rPr>
-          <w:rFonts w:ascii="Calibri" w:hAnsi="Calibri"/>
-        </w:rPr>
-        <w:t xml:space="preserve"> nor overriding</w:t>
-      </w:r>
-      <w:r>
-        <w:rPr>
-          <w:rFonts w:ascii="Calibri" w:hAnsi="Calibri"/>
-        </w:rPr>
-        <w:t xml:space="preserve">. </w:t>
-      </w:r>
-    </w:p>
-    <w:p>
-      <w:pPr>
-        <w:pStyle w:val="Prrafodelista"/>
-        <w:numPr>
-          <w:ilvl w:val="0"/>
-          <w:numId w:val="3"/>
-        </w:numPr>
-        <w:spacing w:line="276" w:lineRule="auto"/>
-        <w:jc w:val="both"/>
-        <w:rPr>
-          <w:rFonts w:ascii="Calibri" w:hAnsi="Calibri"/>
-        </w:rPr>
-      </w:pPr>
-      <w:r>
-        <w:rPr>
-          <w:rFonts w:ascii="Calibri" w:hAnsi="Calibri"/>
-        </w:rPr>
-        <w:t xml:space="preserve">The number and type of actual parameters of </w:t>
-      </w:r>
-      <w:r>
-        <w:rPr>
-          <w:rFonts w:ascii="Calibri" w:hAnsi="Calibri"/>
-        </w:rPr>
-        <w:t>functions</w:t>
-      </w:r>
-      <w:r>
-        <w:rPr>
-          <w:rFonts w:ascii="Calibri" w:hAnsi="Calibri"/>
-        </w:rPr>
-        <w:t xml:space="preserve"> must match the number and type of the declared formal parameters.</w:t>
-      </w:r>
-    </w:p>
-    <w:p>
-      <w:pPr>
-        <w:pStyle w:val="Prrafodelista"/>
-        <w:numPr>
-          <w:ilvl w:val="0"/>
-          <w:numId w:val="3"/>
-        </w:numPr>
-        <w:spacing w:line="276" w:lineRule="auto"/>
-        <w:jc w:val="both"/>
-        <w:rPr>
-          <w:rFonts w:ascii="Calibri" w:hAnsi="Calibri"/>
-        </w:rPr>
-      </w:pPr>
-      <w:r>
-        <w:rPr>
-          <w:rFonts w:ascii="Calibri" w:hAnsi="Calibri"/>
-        </w:rPr>
-        <w:t>An fdef with an outType of void can contain empty return statements. That is “return;” and not “return &lt;exp&gt;;”.</w:t>
-      </w:r>
-    </w:p>
-    <w:p>
-      <w:pPr>
-        <w:pStyle w:val="Prrafodelista"/>
-        <w:numPr>
-          <w:ilvl w:val="0"/>
-          <w:numId w:val="3"/>
-        </w:numPr>
-        <w:spacing w:line="276" w:lineRule="auto"/>
-        <w:jc w:val="both"/>
-        <w:rPr>
-          <w:rFonts w:ascii="Calibri" w:hAnsi="Calibri"/>
-        </w:rPr>
-      </w:pPr>
-      <w:r>
-        <w:rPr>
-          <w:rFonts w:ascii="Calibri" w:hAnsi="Calibri"/>
-        </w:rPr>
-        <w:t xml:space="preserve">An fdef with any outType other than void, must contain at least one return statement returning an expressions whose type matches that of the outType. </w:t>
-      </w:r>
-    </w:p>
-    <w:p>
-      <w:pPr>
-        <w:spacing w:line="276" w:lineRule="auto"/>
-        <w:jc w:val="both"/>
-        <w:rPr>
-          <w:rFonts w:ascii="Calibri" w:hAnsi="Calibri"/>
-        </w:rPr>
-      </w:pPr>
-      <w:r>
-        <w:rPr>
-          <w:rFonts w:ascii="Calibri" w:hAnsi="Calibri"/>
-        </w:rPr>
-        <w:t>Sequences rules:</w:t>
-      </w:r>
-    </w:p>
-    <w:p>
-      <w:pPr>
-        <w:pStyle w:val="Prrafodelista"/>
-        <w:numPr>
-          <w:ilvl w:val="0"/>
-          <w:numId w:val="3"/>
-        </w:numPr>
-        <w:spacing w:line="276" w:lineRule="auto"/>
-        <w:jc w:val="both"/>
-        <w:rPr>
-          <w:rFonts w:ascii="Calibri" w:hAnsi="Calibri"/>
-        </w:rPr>
-      </w:pPr>
-      <w:r>
-        <w:rPr>
-          <w:rFonts w:ascii="Calibri" w:hAnsi="Calibri"/>
-        </w:rPr>
         <w:t>All the elements of a list must be of the same type.</w:t>
       </w:r>
     </w:p>
     <w:p>
       <w:pPr>
-        <w:pStyle w:val="Prrafodelista"/>
+        <w:pStyle w:val="ListParagraph"/>
         <w:numPr>
           <w:ilvl w:val="0"/>
           <w:numId w:val="3"/>
@@ -959,7 +1268,7 @@
 </file>
 
 <file path=word/numbering.xml><?xml version="1.0" encoding="utf-8"?>
-<w:numbering xmlns:mv="urn:schemas-microsoft-com:mac:vml" xmlns:mo="http://schemas.microsoft.com/office/mac/office/2008/main" xmlns:ve="http://schemas.openxmlformats.org/markup-compatibility/2006" xmlns:o="urn:schemas-microsoft-com:office:office" xmlns:r="http://schemas.openxmlformats.org/officeDocument/2006/relationships" xmlns:m="http://schemas.openxmlformats.org/officeDocument/2006/math" xmlns:v="urn:schemas-microsoft-com:vml" xmlns:w10="urn:schemas-microsoft-com:office:word" xmlns:w="http://schemas.openxmlformats.org/wordprocessingml/2006/main" xmlns:wne="http://schemas.microsoft.com/office/word/2006/wordml" xmlns:wp="http://schemas.openxmlformats.org/drawingml/2006/wordprocessingDrawing">
+<w:numbering xmlns:wpc="http://schemas.microsoft.com/office/word/2010/wordprocessingCanvas" xmlns:mo="http://schemas.microsoft.com/office/mac/office/2008/main" xmlns:mc="http://schemas.openxmlformats.org/markup-compatibility/2006" xmlns:mv="urn:schemas-microsoft-com:mac:vml" xmlns:o="urn:schemas-microsoft-com:office:office" xmlns:r="http://schemas.openxmlformats.org/officeDocument/2006/relationships" xmlns:m="http://schemas.openxmlformats.org/officeDocument/2006/math" xmlns:v="urn:schemas-microsoft-com:vml" xmlns:wp14="http://schemas.microsoft.com/office/word/2010/wordprocessingDrawing" xmlns:wp="http://schemas.openxmlformats.org/drawingml/2006/wordprocessingDrawing" xmlns:w10="urn:schemas-microsoft-com:office:word" xmlns:w="http://schemas.openxmlformats.org/wordprocessingml/2006/main" xmlns:w14="http://schemas.microsoft.com/office/word/2010/wordml" xmlns:wpg="http://schemas.microsoft.com/office/word/2010/wordprocessingGroup" xmlns:wpi="http://schemas.microsoft.com/office/word/2010/wordprocessingInk" xmlns:wne="http://schemas.microsoft.com/office/word/2006/wordml" xmlns:wps="http://schemas.microsoft.com/office/word/2010/wordprocessingShape" mc:Ignorable="w14 wp14">
   <w:abstractNum w:abstractNumId="0">
     <w:nsid w:val="2DAC505A"/>
     <w:multiLevelType w:val="hybridMultilevel"/>
@@ -1320,7 +1629,7 @@
 </file>
 
 <file path=word/styles.xml><?xml version="1.0" encoding="utf-8"?>
-<w:styles xmlns:r="http://schemas.openxmlformats.org/officeDocument/2006/relationships" xmlns:w="http://schemas.openxmlformats.org/wordprocessingml/2006/main">
+<w:styles xmlns:mc="http://schemas.openxmlformats.org/markup-compatibility/2006" xmlns:r="http://schemas.openxmlformats.org/officeDocument/2006/relationships" xmlns:w="http://schemas.openxmlformats.org/wordprocessingml/2006/main" xmlns:w14="http://schemas.microsoft.com/office/word/2010/wordml" mc:Ignorable="w14">
   <w:docDefaults>
     <w:rPrDefault>
       <w:rPr>
@@ -1476,16 +1785,17 @@
     <w:qFormat/>
     <w:rsid w:val="00DC4485"/>
   </w:style>
-  <w:style w:type="character" w:default="1" w:styleId="Fuentedeprrafopredeter">
+  <w:style w:type="character" w:default="1" w:styleId="DefaultParagraphFont">
     <w:name w:val="Default Paragraph Font"/>
+    <w:uiPriority w:val="1"/>
     <w:semiHidden/>
     <w:unhideWhenUsed/>
   </w:style>
-  <w:style w:type="table" w:default="1" w:styleId="Tablanormal">
+  <w:style w:type="table" w:default="1" w:styleId="TableNormal">
     <w:name w:val="Normal Table"/>
+    <w:uiPriority w:val="99"/>
     <w:semiHidden/>
     <w:unhideWhenUsed/>
-    <w:qFormat/>
     <w:tblPr>
       <w:tblInd w:w="0" w:type="dxa"/>
       <w:tblCellMar>
@@ -1496,12 +1806,13 @@
       </w:tblCellMar>
     </w:tblPr>
   </w:style>
-  <w:style w:type="numbering" w:default="1" w:styleId="Sinlista">
+  <w:style w:type="numbering" w:default="1" w:styleId="NoList">
     <w:name w:val="No List"/>
+    <w:uiPriority w:val="99"/>
     <w:semiHidden/>
     <w:unhideWhenUsed/>
   </w:style>
-  <w:style w:type="paragraph" w:styleId="Prrafodelista">
+  <w:style w:type="paragraph" w:styleId="ListParagraph">
     <w:name w:val="List Paragraph"/>
     <w:basedOn w:val="Normal"/>
     <w:uiPriority w:val="34"/>
